--- a/src/components/myfile.docx
+++ b/src/components/myfile.docx
@@ -40,9 +40,19 @@
     </w:p>
     <w:p>
       <w:pPr>
-        <w:pStyle w:val="LO-normal"/>
-        <w:widowControl w:val="0"/>
-      </w:pPr>
+        <w:pStyle w:val="Heading2"/>
+      </w:pPr>
+      <w:r>
+        <w:t>Header 2</w:t>
+      </w:r>
+    </w:p>
+    <w:p>
+      <w:pPr>
+        <w:pStyle w:val="Heading1"/>
+      </w:pPr>
+      <w:r>
+        <w:t>Header 1</w:t>
+      </w:r>
     </w:p>
     <w:p>
       <w:pPr>
@@ -119,108 +129,105 @@
         <w:pStyle w:val="LO-normal"/>
       </w:pPr>
       <w:r>
-        <w:t xml:space="preserve">If you asked him, he would have told you that he didn't care about style. When his daughters hit their teens and started to fuss about hair, nails and clothes, he just rolled his eyes was thankful not to have to work that hard to fit in or feel good about himself. He had a sense of humor and a </w:t>
-      </w:r>
+        <w:t>If you asked him, he would have told you that he didn't care about style. When his daughters hit their teens and started to fuss about hair, nails and clothes, he just rolled his eyes was thankful not to have to work that hard to fit in or feel good about himself. He had a sense of humor and a personality. He expected people to like him, or not to like him. As long as enough people liked him for who he was, the rest could go to hell.</w:t>
+      </w:r>
+    </w:p>
+    <w:p>
+      <w:pPr>
+        <w:pStyle w:val="LO-normal"/>
+        <w:widowControl w:val="0"/>
+      </w:pPr>
+    </w:p>
+    <w:p>
+      <w:pPr>
+        <w:pStyle w:val="LO-normal"/>
+      </w:pPr>
+      <w:r>
+        <w:t>The goatee turned to white and he considered dying it, but that would be to care. He was determined not to be vain and not to pander or work hard for approval and acceptance. He had more dignity than that. He was active. He was fit. Head was well read. And he was comfortable in his skin.</w:t>
+      </w:r>
+    </w:p>
+    <w:p>
+      <w:pPr>
+        <w:pStyle w:val="LO-normal"/>
+        <w:widowControl w:val="0"/>
+      </w:pPr>
+    </w:p>
+    <w:p>
+      <w:pPr>
+        <w:pStyle w:val="LO-normal"/>
+      </w:pPr>
+      <w:r>
+        <w:t>And then things went all to shit when I was 65. Here I am, in a hospital hallway, in diapers, pushing a walker down the hall while my daughter calls me an old man. I want to snap at her, but I don't want to show that she's getting under my skin. Being called a boomer bothered me, too. Of course, I was a boomer, but the word had overtones and connotations that I did not like. So, I smiled and continued trudging to my room.</w:t>
+      </w:r>
+    </w:p>
+    <w:p>
+      <w:pPr>
+        <w:pStyle w:val="LO-normal"/>
+        <w:widowControl w:val="0"/>
+      </w:pPr>
+    </w:p>
+    <w:p>
+      <w:pPr>
+        <w:pStyle w:val="LO-normal"/>
+      </w:pPr>
+      <w:r>
+        <w:t>After a Whipple surgery for my bile duct cancer, and chemotherapy, I lost 70 pounds, or as the doctor put it, 32 kilos. My heart started to beat irregularly and became enlarged. It became weak and stopped circulating as much blood as it should. I became puffed up with excess fluid, and my kidney function started to decline. Every morning I had to take a handful of pills, including a diuretic to help me get rid of excess fluid. I was so tired!</w:t>
+      </w:r>
+    </w:p>
+    <w:p>
+      <w:pPr>
+        <w:pStyle w:val="LO-normal"/>
+        <w:widowControl w:val="0"/>
+      </w:pPr>
+    </w:p>
+    <w:p>
+      <w:pPr>
+        <w:pStyle w:val="LO-normal"/>
+      </w:pPr>
+      <w:r>
+        <w:t>Then I caught covid which led to a stroke: three blood clots in the brain. They sucked them out of my brain with a hollow tube that they pushed through one of my arteries and into my skull, but there was damage. Now, I can't walk without a walker. I am working very hard to regain the use of my left hand, I have very poor balance, and all of my muscles have atrophied and shrunk. I am unable to go to the bathroom or wash without assistance, and I need help getting dressed and getting out of bed.</w:t>
+      </w:r>
+    </w:p>
+    <w:p>
+      <w:pPr>
+        <w:pStyle w:val="LO-normal"/>
+        <w:widowControl w:val="0"/>
+      </w:pPr>
+    </w:p>
+    <w:p>
+      <w:pPr>
+        <w:pStyle w:val="LO-normal"/>
+      </w:pPr>
+      <w:r>
+        <w:t>Now I am definitely not comfortable in my skin. in fact, my skin hangs like bat wings under my arms. My pectoral muscles have shrunk. When I look in the mirror I am reminded of those Indigenous women in the  National Geographic magazines I grew up with: wizened flaps of skin, hanging from my chest with nipples on the ends of them. My belly is gone and has been replaced by a flappy apron of skin.</w:t>
+      </w:r>
+    </w:p>
+    <w:p>
+      <w:pPr>
+        <w:pStyle w:val="LO-normal"/>
+        <w:widowControl w:val="0"/>
+      </w:pPr>
+    </w:p>
+    <w:p>
+      <w:pPr>
+        <w:pStyle w:val="LO-normal"/>
+      </w:pPr>
+      <w:r>
+        <w:t>My face has collapsed and my cheeks are Hollow. My glasses look huge on my face. my goatee has grown and I am unable to trim it as I usually do because I only have the full use of my right hand. I don't recognize myself when I look in the mirror. I look too much like my father in the months before he died. The nurses are bringing me meal replacements between besides and high calorie snacks to help me gain some weight.</w:t>
+      </w:r>
+    </w:p>
+    <w:p>
+      <w:pPr>
+        <w:pStyle w:val="LO-normal"/>
+        <w:widowControl w:val="0"/>
+      </w:pPr>
+    </w:p>
+    <w:p>
+      <w:pPr>
+        <w:pStyle w:val="LO-normal"/>
+      </w:pPr>
       <w:r>
         <w:lastRenderedPageBreak/>
-        <w:t>personality. He expected people to like him, or not to like him. As long as enough people liked him for who he was, the rest could go to hell.</w:t>
-      </w:r>
-    </w:p>
-    <w:p>
-      <w:pPr>
-        <w:pStyle w:val="LO-normal"/>
-        <w:widowControl w:val="0"/>
-      </w:pPr>
-    </w:p>
-    <w:p>
-      <w:pPr>
-        <w:pStyle w:val="LO-normal"/>
-      </w:pPr>
-      <w:r>
-        <w:t>The goatee turned to white and he considered dying it, but that would be to care. He was determined not to be vain and not to pander or work hard for approval and acceptance. He had more dignity than that. He was active. He was fit. Head was well read. And he was comfortable in his skin.</w:t>
-      </w:r>
-    </w:p>
-    <w:p>
-      <w:pPr>
-        <w:pStyle w:val="LO-normal"/>
-        <w:widowControl w:val="0"/>
-      </w:pPr>
-    </w:p>
-    <w:p>
-      <w:pPr>
-        <w:pStyle w:val="LO-normal"/>
-      </w:pPr>
-      <w:r>
-        <w:t>And then things went all to shit when I was 65. Here I am, in a hospital hallway, in diapers, pushing a walker down the hall while my daughter calls me an old man. I want to snap at her, but I don't want to show that she's getting under my skin. Being called a boomer bothered me, too. Of course, I was a boomer, but the word had overtones and connotations that I did not like. So, I smiled and continued trudging to my room.</w:t>
-      </w:r>
-    </w:p>
-    <w:p>
-      <w:pPr>
-        <w:pStyle w:val="LO-normal"/>
-        <w:widowControl w:val="0"/>
-      </w:pPr>
-    </w:p>
-    <w:p>
-      <w:pPr>
-        <w:pStyle w:val="LO-normal"/>
-      </w:pPr>
-      <w:r>
-        <w:t>After a Whipple surgery for my bile duct cancer, and chemotherapy, I lost 70 pounds, or as the doctor put it, 32 kilos. My heart started to beat irregularly and became enlarged. It became weak and stopped circulating as much blood as it should. I became puffed up with excess fluid, and my kidney function started to decline. Every morning I had to take a handful of pills, including a diuretic to help me get rid of excess fluid. I was so tired!</w:t>
-      </w:r>
-    </w:p>
-    <w:p>
-      <w:pPr>
-        <w:pStyle w:val="LO-normal"/>
-        <w:widowControl w:val="0"/>
-      </w:pPr>
-    </w:p>
-    <w:p>
-      <w:pPr>
-        <w:pStyle w:val="LO-normal"/>
-      </w:pPr>
-      <w:r>
-        <w:t>Then I caught covid which led to a stroke: three blood clots in the brain. They sucked them out of my brain with a hollow tube that they pushed through one of my arteries and into my skull, but there was damage. Now, I can't walk without a walker. I am working very hard to regain the use of my left hand, I have very poor balance, and all of my muscles have atrophied and shrunk. I am unable to go to the bathroom or wash without assistance, and I need help getting dressed and getting out of bed.</w:t>
-      </w:r>
-    </w:p>
-    <w:p>
-      <w:pPr>
-        <w:pStyle w:val="LO-normal"/>
-        <w:widowControl w:val="0"/>
-      </w:pPr>
-    </w:p>
-    <w:p>
-      <w:pPr>
-        <w:pStyle w:val="LO-normal"/>
-      </w:pPr>
-      <w:r>
-        <w:t>Now I am definitely not comfortable in my skin. in fact, my skin hangs like bat wings under my arms. My pectoral muscles have shrunk. When I look in the mirror I am reminded of those Indigenous women in the  National Geographic magazines I grew up with: wizened flaps of skin, hanging from my chest with nipples on the ends of them. My belly is gone and has been replaced by a flappy apron of skin.</w:t>
-      </w:r>
-    </w:p>
-    <w:p>
-      <w:pPr>
-        <w:pStyle w:val="LO-normal"/>
-        <w:widowControl w:val="0"/>
-      </w:pPr>
-    </w:p>
-    <w:p>
-      <w:pPr>
-        <w:pStyle w:val="LO-normal"/>
-      </w:pPr>
-      <w:r>
-        <w:t>My face has collapsed and my cheeks are Hollow. My glasses look huge on my face. my goatee has grown and I am unable to trim it as I usually do because I only have the full use of my right hand. I don't recognize myself when I look in the mirror. I look too much like my father in the months before he died. The nurses are bringing me meal replacements between besides and high calorie snacks to help me gain some weight.</w:t>
-      </w:r>
-    </w:p>
-    <w:p>
-      <w:pPr>
-        <w:pStyle w:val="LO-normal"/>
-        <w:widowControl w:val="0"/>
-      </w:pPr>
-    </w:p>
-    <w:p>
-      <w:pPr>
-        <w:pStyle w:val="LO-normal"/>
-      </w:pPr>
-      <w:r>
         <w:t>Cancer blocked my bile duct, stopping the flow of bile to my intestines to help me digest my food. I was starving. besides, I was in so much pain, I didn't really feel like eating anyway. I feel like one of those giant Michelin man balloons. Life just let the air out of me and it's preparing to fold me up and put me away.</w:t>
       </w:r>
     </w:p>
@@ -235,7 +242,6 @@
         <w:pStyle w:val="LO-normal"/>
       </w:pPr>
       <w:r>
-        <w:lastRenderedPageBreak/>
         <w:t>One night, I couldn't sleep and I realized that, even if my stroke rehabilitation is successful, if I walk again without a walker and if I relearn to use my left hand, the doctors have set my expectations: they expect the cancer to come back. The surgery was unsuccessful. They left macroscopic traces of cancer behind. Before the stroke, they told me that, if I wanted to go on any trips, I should do it soon, but now that's out of the question. I need a wheelchair to leave the hospital.</w:t>
       </w:r>
     </w:p>
@@ -733,7 +739,6 @@
     <w:name w:val="heading 2"/>
     <w:next w:val="LO-normal"/>
     <w:uiPriority w:val="9"/>
-    <w:semiHidden/>
     <w:unhideWhenUsed/>
     <w:qFormat/>
     <w:pPr>
